--- a/Salesforce Tosca Automation.docx
+++ b/Salesforce Tosca Automation.docx
@@ -53,7 +53,7 @@
       <w:r>
         <w:t xml:space="preserve">Salesforce provides a set of APIs we can use . You can refer APIs via workbench : </w:t>
       </w:r>
-      <w:hyperlink r:id="rId5" w:history="1">
+      <w:hyperlink r:id="rId7" w:history="1">
         <w:r>
           <w:rPr>
             <w:rStyle w:val="Hyperlink"/>
@@ -64,7 +64,7 @@
       <w:r>
         <w:t xml:space="preserve"> or Postman via github </w:t>
       </w:r>
-      <w:hyperlink r:id="rId6" w:history="1">
+      <w:hyperlink r:id="rId8" w:history="1">
         <w:r>
           <w:rPr>
             <w:rStyle w:val="Hyperlink"/>
@@ -172,273 +172,6 @@
             <wp:extent cx="3924955" cy="3244850"/>
             <wp:effectExtent l="0" t="0" r="0" b="0"/>
             <wp:docPr id="1" name="Picture 1"/>
-            <wp:cNvGraphicFramePr>
-              <a:graphicFrameLocks xmlns:a="http://schemas.openxmlformats.org/drawingml/2006/main" noChangeAspect="1"/>
-            </wp:cNvGraphicFramePr>
-            <a:graphic xmlns:a="http://schemas.openxmlformats.org/drawingml/2006/main">
-              <a:graphicData uri="http://schemas.openxmlformats.org/drawingml/2006/picture">
-                <pic:pic xmlns:pic="http://schemas.openxmlformats.org/drawingml/2006/picture">
-                  <pic:nvPicPr>
-                    <pic:cNvPr id="1" name=""/>
-                    <pic:cNvPicPr/>
-                  </pic:nvPicPr>
-                  <pic:blipFill>
-                    <a:blip r:embed="rId7"/>
-                    <a:stretch>
-                      <a:fillRect/>
-                    </a:stretch>
-                  </pic:blipFill>
-                  <pic:spPr>
-                    <a:xfrm>
-                      <a:off x="0" y="0"/>
-                      <a:ext cx="3940866" cy="3258004"/>
-                    </a:xfrm>
-                    <a:prstGeom prst="rect">
-                      <a:avLst/>
-                    </a:prstGeom>
-                  </pic:spPr>
-                </pic:pic>
-              </a:graphicData>
-            </a:graphic>
-          </wp:inline>
-        </w:drawing>
-      </w:r>
-    </w:p>
-    <w:p>
-      <w:pPr>
-        <w:rPr>
-          <w:rFonts w:ascii="Helvetica" w:hAnsi="Helvetica" w:cs="Helvetica"/>
-          <w:color w:val="505050"/>
-          <w:sz w:val="18"/>
-          <w:szCs w:val="18"/>
-          <w:shd w:val="clear" w:color="auto" w:fill="FFFFFF"/>
-        </w:rPr>
-      </w:pPr>
-    </w:p>
-    <w:p>
-      <w:pPr>
-        <w:rPr>
-          <w:rFonts w:ascii="Helvetica" w:hAnsi="Helvetica" w:cs="Helvetica"/>
-          <w:b/>
-          <w:bCs/>
-          <w:color w:val="505050"/>
-          <w:sz w:val="18"/>
-          <w:szCs w:val="18"/>
-          <w:shd w:val="clear" w:color="auto" w:fill="FFFFFF"/>
-        </w:rPr>
-      </w:pPr>
-      <w:r>
-        <w:rPr>
-          <w:rFonts w:ascii="Helvetica" w:hAnsi="Helvetica" w:cs="Helvetica"/>
-          <w:b/>
-          <w:bCs/>
-          <w:color w:val="505050"/>
-          <w:sz w:val="18"/>
-          <w:szCs w:val="18"/>
-          <w:shd w:val="clear" w:color="auto" w:fill="FFFFFF"/>
-        </w:rPr>
-        <w:t xml:space="preserve">Tosca: </w:t>
-      </w:r>
-    </w:p>
-    <w:p>
-      <w:pPr>
-        <w:rPr>
-          <w:rFonts w:ascii="Helvetica" w:hAnsi="Helvetica" w:cs="Helvetica"/>
-          <w:color w:val="505050"/>
-          <w:sz w:val="18"/>
-          <w:szCs w:val="18"/>
-          <w:shd w:val="clear" w:color="auto" w:fill="FFFFFF"/>
-        </w:rPr>
-      </w:pPr>
-      <w:r>
-        <w:rPr>
-          <w:noProof/>
-        </w:rPr>
-        <w:lastRenderedPageBreak/>
-        <w:drawing>
-          <wp:inline distT="0" distB="0" distL="0" distR="0" wp14:anchorId="6275A959" wp14:editId="4362211C">
-            <wp:extent cx="5731510" cy="2374900"/>
-            <wp:effectExtent l="0" t="0" r="2540" b="6350"/>
-            <wp:docPr id="2" name="Picture 2"/>
-            <wp:cNvGraphicFramePr>
-              <a:graphicFrameLocks xmlns:a="http://schemas.openxmlformats.org/drawingml/2006/main" noChangeAspect="1"/>
-            </wp:cNvGraphicFramePr>
-            <a:graphic xmlns:a="http://schemas.openxmlformats.org/drawingml/2006/main">
-              <a:graphicData uri="http://schemas.openxmlformats.org/drawingml/2006/picture">
-                <pic:pic xmlns:pic="http://schemas.openxmlformats.org/drawingml/2006/picture">
-                  <pic:nvPicPr>
-                    <pic:cNvPr id="1" name=""/>
-                    <pic:cNvPicPr/>
-                  </pic:nvPicPr>
-                  <pic:blipFill>
-                    <a:blip r:embed="rId8"/>
-                    <a:stretch>
-                      <a:fillRect/>
-                    </a:stretch>
-                  </pic:blipFill>
-                  <pic:spPr>
-                    <a:xfrm>
-                      <a:off x="0" y="0"/>
-                      <a:ext cx="5731510" cy="2374900"/>
-                    </a:xfrm>
-                    <a:prstGeom prst="rect">
-                      <a:avLst/>
-                    </a:prstGeom>
-                  </pic:spPr>
-                </pic:pic>
-              </a:graphicData>
-            </a:graphic>
-          </wp:inline>
-        </w:drawing>
-      </w:r>
-    </w:p>
-    <w:p>
-      <w:pPr>
-        <w:rPr>
-          <w:rFonts w:ascii="Helvetica" w:hAnsi="Helvetica" w:cs="Helvetica"/>
-          <w:color w:val="505050"/>
-          <w:sz w:val="18"/>
-          <w:szCs w:val="18"/>
-          <w:shd w:val="clear" w:color="auto" w:fill="FFFFFF"/>
-        </w:rPr>
-      </w:pPr>
-    </w:p>
-    <w:p>
-      <w:pPr>
-        <w:rPr>
-          <w:rFonts w:ascii="Helvetica" w:hAnsi="Helvetica" w:cs="Helvetica"/>
-          <w:color w:val="505050"/>
-          <w:sz w:val="18"/>
-          <w:szCs w:val="18"/>
-          <w:shd w:val="clear" w:color="auto" w:fill="FFFFFF"/>
-        </w:rPr>
-      </w:pPr>
-    </w:p>
-    <w:p>
-      <w:pPr>
-        <w:rPr>
-          <w:rFonts w:ascii="Helvetica" w:hAnsi="Helvetica" w:cs="Helvetica"/>
-          <w:b/>
-          <w:bCs/>
-          <w:color w:val="505050"/>
-          <w:sz w:val="18"/>
-          <w:szCs w:val="18"/>
-          <w:shd w:val="clear" w:color="auto" w:fill="FFFFFF"/>
-        </w:rPr>
-      </w:pPr>
-      <w:r>
-        <w:rPr>
-          <w:rFonts w:ascii="Helvetica" w:hAnsi="Helvetica" w:cs="Helvetica"/>
-          <w:b/>
-          <w:bCs/>
-          <w:color w:val="505050"/>
-          <w:sz w:val="18"/>
-          <w:szCs w:val="18"/>
-          <w:shd w:val="clear" w:color="auto" w:fill="FFFFFF"/>
-        </w:rPr>
-        <w:t>Tool Limitation</w:t>
-      </w:r>
-    </w:p>
-    <w:p>
-      <w:pPr>
-        <w:pStyle w:val="ListParagraph"/>
-        <w:numPr>
-          <w:ilvl w:val="0"/>
-          <w:numId w:val="2"/>
-        </w:numPr>
-        <w:rPr>
-          <w:rFonts w:ascii="Helvetica" w:hAnsi="Helvetica" w:cs="Helvetica"/>
-          <w:color w:val="505050"/>
-          <w:sz w:val="18"/>
-          <w:szCs w:val="18"/>
-          <w:shd w:val="clear" w:color="auto" w:fill="FFFFFF"/>
-        </w:rPr>
-      </w:pPr>
-      <w:r>
-        <w:rPr>
-          <w:rFonts w:ascii="Helvetica" w:hAnsi="Helvetica" w:cs="Helvetica"/>
-          <w:color w:val="505050"/>
-          <w:sz w:val="18"/>
-          <w:szCs w:val="18"/>
-          <w:shd w:val="clear" w:color="auto" w:fill="FFFFFF"/>
-        </w:rPr>
-        <w:t xml:space="preserve">As much composite API call will make stuff generic but due to tool limitation , each Object(Contact,Account etc) will need a different Restapi step , due to different fields present in Object. As the framework will evolve API steps will increase. To keep check on </w:t>
-      </w:r>
-      <w:r>
-        <w:rPr>
-          <w:rFonts w:ascii="Helvetica" w:hAnsi="Helvetica" w:cs="Helvetica"/>
-          <w:color w:val="505050"/>
-          <w:sz w:val="18"/>
-          <w:szCs w:val="18"/>
-          <w:shd w:val="clear" w:color="auto" w:fill="FFFFFF"/>
-        </w:rPr>
-        <w:t>steps,</w:t>
-      </w:r>
-      <w:r>
-        <w:rPr>
-          <w:rFonts w:ascii="Helvetica" w:hAnsi="Helvetica" w:cs="Helvetica"/>
-          <w:color w:val="505050"/>
-          <w:sz w:val="18"/>
-          <w:szCs w:val="18"/>
-          <w:shd w:val="clear" w:color="auto" w:fill="FFFFFF"/>
-        </w:rPr>
-        <w:t xml:space="preserve"> make sure all API calls for Object should be saved with all fields. As much it is cumbersome to start with but will give benefits in </w:t>
-      </w:r>
-      <w:r>
-        <w:rPr>
-          <w:rFonts w:ascii="Helvetica" w:hAnsi="Helvetica" w:cs="Helvetica"/>
-          <w:color w:val="505050"/>
-          <w:sz w:val="18"/>
-          <w:szCs w:val="18"/>
-          <w:shd w:val="clear" w:color="auto" w:fill="FFFFFF"/>
-        </w:rPr>
-        <w:t>long term</w:t>
-      </w:r>
-      <w:r>
-        <w:rPr>
-          <w:rFonts w:ascii="Helvetica" w:hAnsi="Helvetica" w:cs="Helvetica"/>
-          <w:color w:val="505050"/>
-          <w:sz w:val="18"/>
-          <w:szCs w:val="18"/>
-          <w:shd w:val="clear" w:color="auto" w:fill="FFFFFF"/>
-        </w:rPr>
-        <w:t>.</w:t>
-      </w:r>
-    </w:p>
-    <w:p>
-      <w:pPr>
-        <w:pStyle w:val="ListParagraph"/>
-        <w:numPr>
-          <w:ilvl w:val="0"/>
-          <w:numId w:val="2"/>
-        </w:numPr>
-        <w:rPr>
-          <w:rFonts w:ascii="Helvetica" w:hAnsi="Helvetica" w:cs="Helvetica"/>
-          <w:color w:val="505050"/>
-          <w:sz w:val="18"/>
-          <w:szCs w:val="18"/>
-          <w:shd w:val="clear" w:color="auto" w:fill="FFFFFF"/>
-        </w:rPr>
-      </w:pPr>
-      <w:r>
-        <w:rPr>
-          <w:rFonts w:ascii="Helvetica" w:hAnsi="Helvetica" w:cs="Helvetica"/>
-          <w:color w:val="505050"/>
-          <w:sz w:val="18"/>
-          <w:szCs w:val="18"/>
-          <w:shd w:val="clear" w:color="auto" w:fill="FFFFFF"/>
-        </w:rPr>
-        <w:t xml:space="preserve">Multiple records returned via API had to be hardcoded with Index to retrieve record. Didn’t find any way to save it in a Object type via loop. </w:t>
-      </w:r>
-      <w:r>
-        <w:rPr>
-          <w:noProof/>
-        </w:rPr>
-        <w:drawing>
-          <wp:inline distT="0" distB="0" distL="0" distR="0" wp14:anchorId="1D0E2FA7" wp14:editId="20673261">
-            <wp:extent cx="5731510" cy="2211070"/>
-            <wp:effectExtent l="0" t="0" r="2540" b="0"/>
-            <wp:docPr id="11" name="Picture 11"/>
             <wp:cNvGraphicFramePr>
               <a:graphicFrameLocks xmlns:a="http://schemas.openxmlformats.org/drawingml/2006/main" noChangeAspect="1"/>
             </wp:cNvGraphicFramePr>
@@ -458,6 +191,273 @@
                   <pic:spPr>
                     <a:xfrm>
                       <a:off x="0" y="0"/>
+                      <a:ext cx="3940866" cy="3258004"/>
+                    </a:xfrm>
+                    <a:prstGeom prst="rect">
+                      <a:avLst/>
+                    </a:prstGeom>
+                  </pic:spPr>
+                </pic:pic>
+              </a:graphicData>
+            </a:graphic>
+          </wp:inline>
+        </w:drawing>
+      </w:r>
+    </w:p>
+    <w:p>
+      <w:pPr>
+        <w:rPr>
+          <w:rFonts w:ascii="Helvetica" w:hAnsi="Helvetica" w:cs="Helvetica"/>
+          <w:color w:val="505050"/>
+          <w:sz w:val="18"/>
+          <w:szCs w:val="18"/>
+          <w:shd w:val="clear" w:color="auto" w:fill="FFFFFF"/>
+        </w:rPr>
+      </w:pPr>
+    </w:p>
+    <w:p>
+      <w:pPr>
+        <w:rPr>
+          <w:rFonts w:ascii="Helvetica" w:hAnsi="Helvetica" w:cs="Helvetica"/>
+          <w:b/>
+          <w:bCs/>
+          <w:color w:val="505050"/>
+          <w:sz w:val="18"/>
+          <w:szCs w:val="18"/>
+          <w:shd w:val="clear" w:color="auto" w:fill="FFFFFF"/>
+        </w:rPr>
+      </w:pPr>
+      <w:r>
+        <w:rPr>
+          <w:rFonts w:ascii="Helvetica" w:hAnsi="Helvetica" w:cs="Helvetica"/>
+          <w:b/>
+          <w:bCs/>
+          <w:color w:val="505050"/>
+          <w:sz w:val="18"/>
+          <w:szCs w:val="18"/>
+          <w:shd w:val="clear" w:color="auto" w:fill="FFFFFF"/>
+        </w:rPr>
+        <w:t xml:space="preserve">Tosca: </w:t>
+      </w:r>
+    </w:p>
+    <w:p>
+      <w:pPr>
+        <w:rPr>
+          <w:rFonts w:ascii="Helvetica" w:hAnsi="Helvetica" w:cs="Helvetica"/>
+          <w:color w:val="505050"/>
+          <w:sz w:val="18"/>
+          <w:szCs w:val="18"/>
+          <w:shd w:val="clear" w:color="auto" w:fill="FFFFFF"/>
+        </w:rPr>
+      </w:pPr>
+      <w:r>
+        <w:rPr>
+          <w:noProof/>
+        </w:rPr>
+        <w:lastRenderedPageBreak/>
+        <w:drawing>
+          <wp:inline distT="0" distB="0" distL="0" distR="0" wp14:anchorId="6275A959" wp14:editId="4362211C">
+            <wp:extent cx="5731510" cy="2374900"/>
+            <wp:effectExtent l="0" t="0" r="2540" b="6350"/>
+            <wp:docPr id="2" name="Picture 2"/>
+            <wp:cNvGraphicFramePr>
+              <a:graphicFrameLocks xmlns:a="http://schemas.openxmlformats.org/drawingml/2006/main" noChangeAspect="1"/>
+            </wp:cNvGraphicFramePr>
+            <a:graphic xmlns:a="http://schemas.openxmlformats.org/drawingml/2006/main">
+              <a:graphicData uri="http://schemas.openxmlformats.org/drawingml/2006/picture">
+                <pic:pic xmlns:pic="http://schemas.openxmlformats.org/drawingml/2006/picture">
+                  <pic:nvPicPr>
+                    <pic:cNvPr id="1" name=""/>
+                    <pic:cNvPicPr/>
+                  </pic:nvPicPr>
+                  <pic:blipFill>
+                    <a:blip r:embed="rId10"/>
+                    <a:stretch>
+                      <a:fillRect/>
+                    </a:stretch>
+                  </pic:blipFill>
+                  <pic:spPr>
+                    <a:xfrm>
+                      <a:off x="0" y="0"/>
+                      <a:ext cx="5731510" cy="2374900"/>
+                    </a:xfrm>
+                    <a:prstGeom prst="rect">
+                      <a:avLst/>
+                    </a:prstGeom>
+                  </pic:spPr>
+                </pic:pic>
+              </a:graphicData>
+            </a:graphic>
+          </wp:inline>
+        </w:drawing>
+      </w:r>
+    </w:p>
+    <w:p>
+      <w:pPr>
+        <w:rPr>
+          <w:rFonts w:ascii="Helvetica" w:hAnsi="Helvetica" w:cs="Helvetica"/>
+          <w:color w:val="505050"/>
+          <w:sz w:val="18"/>
+          <w:szCs w:val="18"/>
+          <w:shd w:val="clear" w:color="auto" w:fill="FFFFFF"/>
+        </w:rPr>
+      </w:pPr>
+    </w:p>
+    <w:p>
+      <w:pPr>
+        <w:rPr>
+          <w:rFonts w:ascii="Helvetica" w:hAnsi="Helvetica" w:cs="Helvetica"/>
+          <w:color w:val="505050"/>
+          <w:sz w:val="18"/>
+          <w:szCs w:val="18"/>
+          <w:shd w:val="clear" w:color="auto" w:fill="FFFFFF"/>
+        </w:rPr>
+      </w:pPr>
+    </w:p>
+    <w:p>
+      <w:pPr>
+        <w:rPr>
+          <w:rFonts w:ascii="Helvetica" w:hAnsi="Helvetica" w:cs="Helvetica"/>
+          <w:b/>
+          <w:bCs/>
+          <w:color w:val="505050"/>
+          <w:sz w:val="18"/>
+          <w:szCs w:val="18"/>
+          <w:shd w:val="clear" w:color="auto" w:fill="FFFFFF"/>
+        </w:rPr>
+      </w:pPr>
+      <w:r>
+        <w:rPr>
+          <w:rFonts w:ascii="Helvetica" w:hAnsi="Helvetica" w:cs="Helvetica"/>
+          <w:b/>
+          <w:bCs/>
+          <w:color w:val="505050"/>
+          <w:sz w:val="18"/>
+          <w:szCs w:val="18"/>
+          <w:shd w:val="clear" w:color="auto" w:fill="FFFFFF"/>
+        </w:rPr>
+        <w:t>Tool Limitation</w:t>
+      </w:r>
+    </w:p>
+    <w:p>
+      <w:pPr>
+        <w:pStyle w:val="ListParagraph"/>
+        <w:numPr>
+          <w:ilvl w:val="0"/>
+          <w:numId w:val="2"/>
+        </w:numPr>
+        <w:rPr>
+          <w:rFonts w:ascii="Helvetica" w:hAnsi="Helvetica" w:cs="Helvetica"/>
+          <w:color w:val="505050"/>
+          <w:sz w:val="18"/>
+          <w:szCs w:val="18"/>
+          <w:shd w:val="clear" w:color="auto" w:fill="FFFFFF"/>
+        </w:rPr>
+      </w:pPr>
+      <w:r>
+        <w:rPr>
+          <w:rFonts w:ascii="Helvetica" w:hAnsi="Helvetica" w:cs="Helvetica"/>
+          <w:color w:val="505050"/>
+          <w:sz w:val="18"/>
+          <w:szCs w:val="18"/>
+          <w:shd w:val="clear" w:color="auto" w:fill="FFFFFF"/>
+        </w:rPr>
+        <w:t xml:space="preserve">As much composite API call will make stuff generic but due to tool limitation , each Object(Contact,Account etc) will need a different Restapi step , due to different fields present in Object. As the framework will evolve API steps will increase. To keep check on </w:t>
+      </w:r>
+      <w:r>
+        <w:rPr>
+          <w:rFonts w:ascii="Helvetica" w:hAnsi="Helvetica" w:cs="Helvetica"/>
+          <w:color w:val="505050"/>
+          <w:sz w:val="18"/>
+          <w:szCs w:val="18"/>
+          <w:shd w:val="clear" w:color="auto" w:fill="FFFFFF"/>
+        </w:rPr>
+        <w:t>steps,</w:t>
+      </w:r>
+      <w:r>
+        <w:rPr>
+          <w:rFonts w:ascii="Helvetica" w:hAnsi="Helvetica" w:cs="Helvetica"/>
+          <w:color w:val="505050"/>
+          <w:sz w:val="18"/>
+          <w:szCs w:val="18"/>
+          <w:shd w:val="clear" w:color="auto" w:fill="FFFFFF"/>
+        </w:rPr>
+        <w:t xml:space="preserve"> make sure all API calls for Object should be saved with all fields. As much it is cumbersome to start with but will give benefits in </w:t>
+      </w:r>
+      <w:r>
+        <w:rPr>
+          <w:rFonts w:ascii="Helvetica" w:hAnsi="Helvetica" w:cs="Helvetica"/>
+          <w:color w:val="505050"/>
+          <w:sz w:val="18"/>
+          <w:szCs w:val="18"/>
+          <w:shd w:val="clear" w:color="auto" w:fill="FFFFFF"/>
+        </w:rPr>
+        <w:t>long term</w:t>
+      </w:r>
+      <w:r>
+        <w:rPr>
+          <w:rFonts w:ascii="Helvetica" w:hAnsi="Helvetica" w:cs="Helvetica"/>
+          <w:color w:val="505050"/>
+          <w:sz w:val="18"/>
+          <w:szCs w:val="18"/>
+          <w:shd w:val="clear" w:color="auto" w:fill="FFFFFF"/>
+        </w:rPr>
+        <w:t>.</w:t>
+      </w:r>
+    </w:p>
+    <w:p>
+      <w:pPr>
+        <w:pStyle w:val="ListParagraph"/>
+        <w:numPr>
+          <w:ilvl w:val="0"/>
+          <w:numId w:val="2"/>
+        </w:numPr>
+        <w:rPr>
+          <w:rFonts w:ascii="Helvetica" w:hAnsi="Helvetica" w:cs="Helvetica"/>
+          <w:color w:val="505050"/>
+          <w:sz w:val="18"/>
+          <w:szCs w:val="18"/>
+          <w:shd w:val="clear" w:color="auto" w:fill="FFFFFF"/>
+        </w:rPr>
+      </w:pPr>
+      <w:r>
+        <w:rPr>
+          <w:rFonts w:ascii="Helvetica" w:hAnsi="Helvetica" w:cs="Helvetica"/>
+          <w:color w:val="505050"/>
+          <w:sz w:val="18"/>
+          <w:szCs w:val="18"/>
+          <w:shd w:val="clear" w:color="auto" w:fill="FFFFFF"/>
+        </w:rPr>
+        <w:t xml:space="preserve">Multiple records returned via API had to be hardcoded with Index to retrieve record. Didn’t find any way to save it in a Object type via loop. </w:t>
+      </w:r>
+      <w:r>
+        <w:rPr>
+          <w:noProof/>
+        </w:rPr>
+        <w:drawing>
+          <wp:inline distT="0" distB="0" distL="0" distR="0" wp14:anchorId="1D0E2FA7" wp14:editId="20673261">
+            <wp:extent cx="5731510" cy="2211070"/>
+            <wp:effectExtent l="0" t="0" r="2540" b="0"/>
+            <wp:docPr id="11" name="Picture 11"/>
+            <wp:cNvGraphicFramePr>
+              <a:graphicFrameLocks xmlns:a="http://schemas.openxmlformats.org/drawingml/2006/main" noChangeAspect="1"/>
+            </wp:cNvGraphicFramePr>
+            <a:graphic xmlns:a="http://schemas.openxmlformats.org/drawingml/2006/main">
+              <a:graphicData uri="http://schemas.openxmlformats.org/drawingml/2006/picture">
+                <pic:pic xmlns:pic="http://schemas.openxmlformats.org/drawingml/2006/picture">
+                  <pic:nvPicPr>
+                    <pic:cNvPr id="1" name=""/>
+                    <pic:cNvPicPr/>
+                  </pic:nvPicPr>
+                  <pic:blipFill>
+                    <a:blip r:embed="rId11"/>
+                    <a:stretch>
+                      <a:fillRect/>
+                    </a:stretch>
+                  </pic:blipFill>
+                  <pic:spPr>
+                    <a:xfrm>
+                      <a:off x="0" y="0"/>
                       <a:ext cx="5731510" cy="2211070"/>
                     </a:xfrm>
                     <a:prstGeom prst="rect">
@@ -656,7 +656,7 @@
                     </pic:cNvPicPr>
                   </pic:nvPicPr>
                   <pic:blipFill>
-                    <a:blip r:embed="rId10" r:link="rId11">
+                    <a:blip r:embed="rId12" r:link="rId13">
                       <a:extLst>
                         <a:ext uri="{28A0092B-C50C-407E-A947-70E740481C1C}">
                           <a14:useLocalDpi xmlns:a14="http://schemas.microsoft.com/office/drawing/2010/main" val="0"/>
@@ -747,7 +747,7 @@
                     </pic:cNvPicPr>
                   </pic:nvPicPr>
                   <pic:blipFill>
-                    <a:blip r:embed="rId12" r:link="rId13">
+                    <a:blip r:embed="rId14" r:link="rId15">
                       <a:extLst>
                         <a:ext uri="{28A0092B-C50C-407E-A947-70E740481C1C}">
                           <a14:useLocalDpi xmlns:a14="http://schemas.microsoft.com/office/drawing/2010/main" val="0"/>
@@ -815,27 +815,7 @@
           <w:szCs w:val="18"/>
           <w:shd w:val="clear" w:color="auto" w:fill="FFFFFF"/>
         </w:rPr>
-        <w:t>(</w:t>
-      </w:r>
-      <w:r>
-        <w:rPr>
-          <w:rFonts w:ascii="Helvetica" w:hAnsi="Helvetica" w:cs="Helvetica"/>
-          <w:color w:val="505050"/>
-          <w:sz w:val="18"/>
-          <w:szCs w:val="18"/>
-          <w:shd w:val="clear" w:color="auto" w:fill="FFFFFF"/>
-        </w:rPr>
-        <w:t>Object Type</w:t>
-      </w:r>
-      <w:r>
-        <w:rPr>
-          <w:rFonts w:ascii="Helvetica" w:hAnsi="Helvetica" w:cs="Helvetica"/>
-          <w:color w:val="505050"/>
-          <w:sz w:val="18"/>
-          <w:szCs w:val="18"/>
-          <w:shd w:val="clear" w:color="auto" w:fill="FFFFFF"/>
-        </w:rPr>
-        <w:t xml:space="preserve"> and fields related to it) </w:t>
+        <w:t xml:space="preserve">(Object Type and fields related to it) </w:t>
       </w:r>
       <w:r>
         <w:rPr>
@@ -859,7 +839,7 @@
                     </pic:cNvPicPr>
                   </pic:nvPicPr>
                   <pic:blipFill>
-                    <a:blip r:embed="rId14" r:link="rId15" cstate="print">
+                    <a:blip r:embed="rId16" r:link="rId17" cstate="print">
                       <a:extLst>
                         <a:ext uri="{28A0092B-C50C-407E-A947-70E740481C1C}">
                           <a14:useLocalDpi xmlns:a14="http://schemas.microsoft.com/office/drawing/2010/main" val="0"/>
@@ -982,7 +962,7 @@
                     </pic:cNvPicPr>
                   </pic:nvPicPr>
                   <pic:blipFill>
-                    <a:blip r:embed="rId16" r:link="rId17">
+                    <a:blip r:embed="rId18" r:link="rId19">
                       <a:extLst>
                         <a:ext uri="{28A0092B-C50C-407E-A947-70E740481C1C}">
                           <a14:useLocalDpi xmlns:a14="http://schemas.microsoft.com/office/drawing/2010/main" val="0"/>
@@ -1092,7 +1072,7 @@
                     </pic:cNvPicPr>
                   </pic:nvPicPr>
                   <pic:blipFill>
-                    <a:blip r:embed="rId18" r:link="rId19">
+                    <a:blip r:embed="rId20" r:link="rId21">
                       <a:extLst>
                         <a:ext uri="{28A0092B-C50C-407E-A947-70E740481C1C}">
                           <a14:useLocalDpi xmlns:a14="http://schemas.microsoft.com/office/drawing/2010/main" val="0"/>
@@ -1134,10 +1114,7 @@
       </w:pPr>
       <w:r>
         <w:lastRenderedPageBreak/>
-        <w:t>TestCases</w:t>
-      </w:r>
-      <w:r>
-        <w:t xml:space="preserve">(Readable TestCase name with uniqueId) </w:t>
+        <w:t xml:space="preserve">TestCases(Readable TestCase name with uniqueId) </w:t>
       </w:r>
       <w:r>
         <w:rPr>
@@ -1161,7 +1138,7 @@
                     </pic:cNvPicPr>
                   </pic:nvPicPr>
                   <pic:blipFill>
-                    <a:blip r:embed="rId20" r:link="rId21">
+                    <a:blip r:embed="rId22" r:link="rId23">
                       <a:extLst>
                         <a:ext uri="{28A0092B-C50C-407E-A947-70E740481C1C}">
                           <a14:useLocalDpi xmlns:a14="http://schemas.microsoft.com/office/drawing/2010/main" val="0"/>
@@ -1193,6 +1170,418 @@
         </w:drawing>
       </w:r>
     </w:p>
+    <w:p/>
+    <w:p>
+      <w:pPr>
+        <w:rPr>
+          <w:b/>
+          <w:bCs/>
+          <w:sz w:val="40"/>
+          <w:szCs w:val="40"/>
+        </w:rPr>
+      </w:pPr>
+      <w:r>
+        <w:rPr>
+          <w:b/>
+          <w:bCs/>
+          <w:sz w:val="40"/>
+          <w:szCs w:val="40"/>
+        </w:rPr>
+        <w:t>Salesforce C# Utility</w:t>
+      </w:r>
+    </w:p>
+    <w:p>
+      <w:pPr>
+        <w:rPr>
+          <w:sz w:val="24"/>
+          <w:szCs w:val="24"/>
+        </w:rPr>
+      </w:pPr>
+      <w:r>
+        <w:rPr>
+          <w:sz w:val="24"/>
+          <w:szCs w:val="24"/>
+        </w:rPr>
+        <w:t xml:space="preserve">During my investigation I found this Utility , which I have fixed and now fit for use for Salesforce project. </w:t>
+      </w:r>
+    </w:p>
+    <w:p>
+      <w:pPr>
+        <w:rPr>
+          <w:sz w:val="24"/>
+          <w:szCs w:val="24"/>
+        </w:rPr>
+      </w:pPr>
+      <w:r>
+        <w:rPr>
+          <w:sz w:val="24"/>
+          <w:szCs w:val="24"/>
+        </w:rPr>
+        <w:t xml:space="preserve">Utility sets up connection and you can generate Models and fire queries. This will be very useful when engagement progresses beyond TOSCA and we build whole Test Infrastructure. </w:t>
+      </w:r>
+      <w:r>
+        <w:rPr>
+          <w:sz w:val="24"/>
+          <w:szCs w:val="24"/>
+        </w:rPr>
+        <w:t>This app can be used as a reference.</w:t>
+      </w:r>
+    </w:p>
+    <w:p>
+      <w:pPr>
+        <w:rPr>
+          <w:sz w:val="24"/>
+          <w:szCs w:val="24"/>
+        </w:rPr>
+      </w:pPr>
+      <w:r>
+        <w:rPr>
+          <w:sz w:val="24"/>
+          <w:szCs w:val="24"/>
+        </w:rPr>
+        <w:t>In Current shape we can use to query Salesforce and check Models in the Salesforce or individual datsets.</w:t>
+      </w:r>
+    </w:p>
+    <w:p>
+      <w:pPr>
+        <w:rPr>
+          <w:b/>
+          <w:bCs/>
+          <w:sz w:val="32"/>
+          <w:szCs w:val="32"/>
+        </w:rPr>
+      </w:pPr>
+      <w:r>
+        <w:rPr>
+          <w:b/>
+          <w:bCs/>
+          <w:sz w:val="32"/>
+          <w:szCs w:val="32"/>
+        </w:rPr>
+        <w:t>SetUp</w:t>
+      </w:r>
+    </w:p>
+    <w:p>
+      <w:pPr>
+        <w:pStyle w:val="ListParagraph"/>
+        <w:numPr>
+          <w:ilvl w:val="0"/>
+          <w:numId w:val="3"/>
+        </w:numPr>
+        <w:rPr>
+          <w:sz w:val="24"/>
+          <w:szCs w:val="24"/>
+        </w:rPr>
+      </w:pPr>
+      <w:r>
+        <w:rPr>
+          <w:sz w:val="24"/>
+          <w:szCs w:val="24"/>
+        </w:rPr>
+        <w:t>Install .net IDE (Visual studio community or Rider )</w:t>
+      </w:r>
+    </w:p>
+    <w:p>
+      <w:pPr>
+        <w:pStyle w:val="ListParagraph"/>
+        <w:numPr>
+          <w:ilvl w:val="0"/>
+          <w:numId w:val="3"/>
+        </w:numPr>
+        <w:rPr>
+          <w:sz w:val="24"/>
+          <w:szCs w:val="24"/>
+        </w:rPr>
+      </w:pPr>
+      <w:r>
+        <w:rPr>
+          <w:sz w:val="24"/>
+          <w:szCs w:val="24"/>
+        </w:rPr>
+        <w:t>Install .Netcore 2.1.1</w:t>
+      </w:r>
+    </w:p>
+    <w:p>
+      <w:pPr>
+        <w:pStyle w:val="ListParagraph"/>
+        <w:numPr>
+          <w:ilvl w:val="0"/>
+          <w:numId w:val="3"/>
+        </w:numPr>
+        <w:rPr>
+          <w:sz w:val="24"/>
+          <w:szCs w:val="24"/>
+        </w:rPr>
+      </w:pPr>
+      <w:r>
+        <w:rPr>
+          <w:sz w:val="24"/>
+          <w:szCs w:val="24"/>
+        </w:rPr>
+        <w:t xml:space="preserve">Fork the Github repo </w:t>
+      </w:r>
+      <w:hyperlink r:id="rId24" w:history="1">
+        <w:r>
+          <w:rPr>
+            <w:rStyle w:val="Hyperlink"/>
+            <w:sz w:val="24"/>
+            <w:szCs w:val="24"/>
+          </w:rPr>
+          <w:t>https://github.com/Sumitsharma80/ToscaDemo</w:t>
+        </w:r>
+      </w:hyperlink>
+    </w:p>
+    <w:p>
+      <w:pPr>
+        <w:pStyle w:val="ListParagraph"/>
+        <w:numPr>
+          <w:ilvl w:val="0"/>
+          <w:numId w:val="3"/>
+        </w:numPr>
+        <w:rPr>
+          <w:rStyle w:val="mx-1"/>
+          <w:sz w:val="24"/>
+          <w:szCs w:val="24"/>
+        </w:rPr>
+      </w:pPr>
+      <w:r>
+        <w:rPr>
+          <w:sz w:val="24"/>
+          <w:szCs w:val="24"/>
+        </w:rPr>
+        <w:lastRenderedPageBreak/>
+        <w:t xml:space="preserve">Under Folder : </w:t>
+      </w:r>
+      <w:hyperlink r:id="rId25" w:history="1">
+        <w:r>
+          <w:rPr>
+            <w:rStyle w:val="Hyperlink"/>
+            <w:rFonts w:ascii="Segoe UI" w:hAnsi="Segoe UI" w:cs="Segoe UI"/>
+          </w:rPr>
+          <w:t>ToscaDemo</w:t>
+        </w:r>
+      </w:hyperlink>
+      <w:r>
+        <w:rPr>
+          <w:rStyle w:val="mx-1"/>
+          <w:rFonts w:ascii="Segoe UI" w:hAnsi="Segoe UI" w:cs="Segoe UI"/>
+          <w:color w:val="24292F"/>
+          <w:shd w:val="clear" w:color="auto" w:fill="FFFFFF"/>
+        </w:rPr>
+        <w:t>/</w:t>
+      </w:r>
+      <w:hyperlink r:id="rId26" w:history="1">
+        <w:r>
+          <w:rPr>
+            <w:rStyle w:val="Hyperlink"/>
+            <w:rFonts w:ascii="Segoe UI" w:hAnsi="Segoe UI" w:cs="Segoe UI"/>
+          </w:rPr>
+          <w:t>Demo-CSharp-ConnectingViaCode-Salesforce</w:t>
+        </w:r>
+      </w:hyperlink>
+      <w:r>
+        <w:rPr>
+          <w:rStyle w:val="mx-1"/>
+          <w:rFonts w:ascii="Segoe UI" w:hAnsi="Segoe UI" w:cs="Segoe UI"/>
+          <w:color w:val="24292F"/>
+          <w:shd w:val="clear" w:color="auto" w:fill="FFFFFF"/>
+        </w:rPr>
+        <w:t>/</w:t>
+      </w:r>
+      <w:r>
+        <w:rPr>
+          <w:rStyle w:val="Strong"/>
+          <w:rFonts w:ascii="Segoe UI" w:hAnsi="Segoe UI" w:cs="Segoe UI"/>
+          <w:color w:val="24292F"/>
+          <w:shd w:val="clear" w:color="auto" w:fill="FFFFFF"/>
+        </w:rPr>
+        <w:t>NetCoreForce-main</w:t>
+      </w:r>
+      <w:r>
+        <w:rPr>
+          <w:rStyle w:val="mx-1"/>
+          <w:rFonts w:ascii="Segoe UI" w:hAnsi="Segoe UI" w:cs="Segoe UI"/>
+          <w:color w:val="24292F"/>
+          <w:shd w:val="clear" w:color="auto" w:fill="FFFFFF"/>
+        </w:rPr>
+        <w:t>/</w:t>
+      </w:r>
+      <w:r>
+        <w:rPr>
+          <w:rStyle w:val="mx-1"/>
+          <w:rFonts w:ascii="Segoe UI" w:hAnsi="Segoe UI" w:cs="Segoe UI"/>
+          <w:color w:val="24292F"/>
+          <w:shd w:val="clear" w:color="auto" w:fill="FFFFFF"/>
+        </w:rPr>
+        <w:t xml:space="preserve"> </w:t>
+      </w:r>
+    </w:p>
+    <w:p>
+      <w:pPr>
+        <w:pStyle w:val="ListParagraph"/>
+        <w:numPr>
+          <w:ilvl w:val="0"/>
+          <w:numId w:val="3"/>
+        </w:numPr>
+        <w:rPr>
+          <w:rStyle w:val="mx-1"/>
+          <w:sz w:val="24"/>
+          <w:szCs w:val="24"/>
+        </w:rPr>
+      </w:pPr>
+      <w:r>
+        <w:rPr>
+          <w:rStyle w:val="mx-1"/>
+          <w:rFonts w:ascii="Segoe UI" w:hAnsi="Segoe UI" w:cs="Segoe UI"/>
+          <w:color w:val="24292F"/>
+          <w:shd w:val="clear" w:color="auto" w:fill="FFFFFF"/>
+        </w:rPr>
+        <w:t>Open NetCoreForce.sln</w:t>
+      </w:r>
+    </w:p>
+    <w:p>
+      <w:pPr>
+        <w:pStyle w:val="ListParagraph"/>
+        <w:numPr>
+          <w:ilvl w:val="0"/>
+          <w:numId w:val="3"/>
+        </w:numPr>
+        <w:rPr>
+          <w:rStyle w:val="mx-1"/>
+          <w:sz w:val="24"/>
+          <w:szCs w:val="24"/>
+        </w:rPr>
+      </w:pPr>
+      <w:r>
+        <w:rPr>
+          <w:rStyle w:val="mx-1"/>
+          <w:rFonts w:ascii="Segoe UI" w:hAnsi="Segoe UI" w:cs="Segoe UI"/>
+          <w:color w:val="24292F"/>
+          <w:shd w:val="clear" w:color="auto" w:fill="FFFFFF"/>
+        </w:rPr>
+        <w:t xml:space="preserve">Update Credential_dev.json in SampleConsole </w:t>
+      </w:r>
+      <w:r>
+        <w:rPr>
+          <w:noProof/>
+        </w:rPr>
+        <w:drawing>
+          <wp:inline distT="0" distB="0" distL="0" distR="0" wp14:anchorId="0A579812" wp14:editId="7FD78C62">
+            <wp:extent cx="5731510" cy="1734820"/>
+            <wp:effectExtent l="0" t="0" r="2540" b="0"/>
+            <wp:docPr id="4" name="Picture 4"/>
+            <wp:cNvGraphicFramePr>
+              <a:graphicFrameLocks xmlns:a="http://schemas.openxmlformats.org/drawingml/2006/main" noChangeAspect="1"/>
+            </wp:cNvGraphicFramePr>
+            <a:graphic xmlns:a="http://schemas.openxmlformats.org/drawingml/2006/main">
+              <a:graphicData uri="http://schemas.openxmlformats.org/drawingml/2006/picture">
+                <pic:pic xmlns:pic="http://schemas.openxmlformats.org/drawingml/2006/picture">
+                  <pic:nvPicPr>
+                    <pic:cNvPr id="1" name=""/>
+                    <pic:cNvPicPr/>
+                  </pic:nvPicPr>
+                  <pic:blipFill>
+                    <a:blip r:embed="rId27"/>
+                    <a:stretch>
+                      <a:fillRect/>
+                    </a:stretch>
+                  </pic:blipFill>
+                  <pic:spPr>
+                    <a:xfrm>
+                      <a:off x="0" y="0"/>
+                      <a:ext cx="5731510" cy="1734820"/>
+                    </a:xfrm>
+                    <a:prstGeom prst="rect">
+                      <a:avLst/>
+                    </a:prstGeom>
+                  </pic:spPr>
+                </pic:pic>
+              </a:graphicData>
+            </a:graphic>
+          </wp:inline>
+        </w:drawing>
+      </w:r>
+    </w:p>
+    <w:p>
+      <w:pPr>
+        <w:pStyle w:val="ListParagraph"/>
+        <w:numPr>
+          <w:ilvl w:val="0"/>
+          <w:numId w:val="3"/>
+        </w:numPr>
+        <w:rPr>
+          <w:sz w:val="24"/>
+          <w:szCs w:val="24"/>
+        </w:rPr>
+      </w:pPr>
+      <w:r>
+        <w:rPr>
+          <w:rStyle w:val="mx-1"/>
+          <w:rFonts w:ascii="Segoe UI" w:hAnsi="Segoe UI" w:cs="Segoe UI"/>
+          <w:color w:val="24292F"/>
+          <w:shd w:val="clear" w:color="auto" w:fill="FFFFFF"/>
+        </w:rPr>
+        <w:t>Now you can run Console App. That’s it</w:t>
+      </w:r>
+      <w:r>
+        <w:rPr>
+          <w:rStyle w:val="mx-1"/>
+          <w:rFonts w:ascii="Segoe UI" w:hAnsi="Segoe UI" w:cs="Segoe UI"/>
+          <w:color w:val="24292F"/>
+          <w:shd w:val="clear" w:color="auto" w:fill="FFFFFF"/>
+        </w:rPr>
+        <w:t xml:space="preserve"> </w:t>
+      </w:r>
+      <w:r>
+        <w:rPr>
+          <w:rStyle w:val="mx-1"/>
+          <w:rFonts w:ascii="Segoe UI" w:hAnsi="Segoe UI" w:cs="Segoe UI"/>
+          <w:color w:val="24292F"/>
+          <w:shd w:val="clear" w:color="auto" w:fill="FFFFFF"/>
+        </w:rPr>
+        <w:t xml:space="preserve">and explore the Code  </w:t>
+      </w:r>
+      <w:r>
+        <w:rPr>
+          <w:noProof/>
+        </w:rPr>
+        <w:drawing>
+          <wp:inline distT="0" distB="0" distL="0" distR="0" wp14:anchorId="59122D89" wp14:editId="2969BD28">
+            <wp:extent cx="4019550" cy="3333750"/>
+            <wp:effectExtent l="0" t="0" r="0" b="0"/>
+            <wp:docPr id="5" name="Picture 5"/>
+            <wp:cNvGraphicFramePr>
+              <a:graphicFrameLocks xmlns:a="http://schemas.openxmlformats.org/drawingml/2006/main" noChangeAspect="1"/>
+            </wp:cNvGraphicFramePr>
+            <a:graphic xmlns:a="http://schemas.openxmlformats.org/drawingml/2006/main">
+              <a:graphicData uri="http://schemas.openxmlformats.org/drawingml/2006/picture">
+                <pic:pic xmlns:pic="http://schemas.openxmlformats.org/drawingml/2006/picture">
+                  <pic:nvPicPr>
+                    <pic:cNvPr id="1" name=""/>
+                    <pic:cNvPicPr/>
+                  </pic:nvPicPr>
+                  <pic:blipFill>
+                    <a:blip r:embed="rId28"/>
+                    <a:stretch>
+                      <a:fillRect/>
+                    </a:stretch>
+                  </pic:blipFill>
+                  <pic:spPr>
+                    <a:xfrm>
+                      <a:off x="0" y="0"/>
+                      <a:ext cx="4019550" cy="3333750"/>
+                    </a:xfrm>
+                    <a:prstGeom prst="rect">
+                      <a:avLst/>
+                    </a:prstGeom>
+                  </pic:spPr>
+                </pic:pic>
+              </a:graphicData>
+            </a:graphic>
+          </wp:inline>
+        </w:drawing>
+      </w:r>
+    </w:p>
     <w:p>
       <w:pPr>
         <w:pStyle w:val="ListParagraph"/>
@@ -1233,6 +1622,56 @@
     </w:sectPr>
   </w:body>
 </w:document>
+</file>
+
+<file path=word/endnotes.xml><?xml version="1.0" encoding="utf-8"?>
+<w:endnotes xmlns:wpc="http://schemas.microsoft.com/office/word/2010/wordprocessingCanvas" xmlns:cx="http://schemas.microsoft.com/office/drawing/2014/chartex" xmlns:cx1="http://schemas.microsoft.com/office/drawing/2015/9/8/chartex" xmlns:cx2="http://schemas.microsoft.com/office/drawing/2015/10/21/chartex" xmlns:cx3="http://schemas.microsoft.com/office/drawing/2016/5/9/chartex" xmlns:cx4="http://schemas.microsoft.com/office/drawing/2016/5/10/chartex" xmlns:cx5="http://schemas.microsoft.com/office/drawing/2016/5/11/chartex" xmlns:cx6="http://schemas.microsoft.com/office/drawing/2016/5/12/chartex" xmlns:cx7="http://schemas.microsoft.com/office/drawing/2016/5/13/chartex" xmlns:cx8="http://schemas.microsoft.com/office/drawing/2016/5/14/chartex" xmlns:mc="http://schemas.openxmlformats.org/markup-compatibility/2006" xmlns:aink="http://schemas.microsoft.com/office/drawing/2016/ink" xmlns:am3d="http://schemas.microsoft.com/office/drawing/2017/model3d" xmlns:o="urn:schemas-microsoft-com:office:office" xmlns:r="http://schemas.openxmlformats.org/officeDocument/2006/relationships" xmlns:m="http://schemas.openxmlformats.org/officeDocument/2006/math" xmlns:v="urn:schemas-microsoft-com:vml" xmlns:wp14="http://schemas.microsoft.com/office/word/2010/wordprocessingDrawing" xmlns:wp="http://schemas.openxmlformats.org/drawingml/2006/wordprocessingDrawing" xmlns:w10="urn:schemas-microsoft-com:office:word" xmlns:w="http://schemas.openxmlformats.org/wordprocessingml/2006/main" xmlns:w14="http://schemas.microsoft.com/office/word/2010/wordml" xmlns:w15="http://schemas.microsoft.com/office/word/2012/wordml" xmlns:w16cex="http://schemas.microsoft.com/office/word/2018/wordml/cex" xmlns:w16cid="http://schemas.microsoft.com/office/word/2016/wordml/cid" xmlns:w16="http://schemas.microsoft.com/office/word/2018/wordml" xmlns:w16se="http://schemas.microsoft.com/office/word/2015/wordml/symex" xmlns:wpg="http://schemas.microsoft.com/office/word/2010/wordprocessingGroup" xmlns:wpi="http://schemas.microsoft.com/office/word/2010/wordprocessingInk" xmlns:wne="http://schemas.microsoft.com/office/word/2006/wordml" xmlns:wps="http://schemas.microsoft.com/office/word/2010/wordprocessingShape" mc:Ignorable="w14 w15 w16se w16cid w16 w16cex wp14">
+  <w:endnote w:type="separator" w:id="-1">
+    <w:p>
+      <w:pPr>
+        <w:spacing w:after="0" w:line="240" w:lineRule="auto"/>
+      </w:pPr>
+      <w:r>
+        <w:separator/>
+      </w:r>
+    </w:p>
+  </w:endnote>
+  <w:endnote w:type="continuationSeparator" w:id="0">
+    <w:p>
+      <w:pPr>
+        <w:spacing w:after="0" w:line="240" w:lineRule="auto"/>
+      </w:pPr>
+      <w:r>
+        <w:continuationSeparator/>
+      </w:r>
+    </w:p>
+  </w:endnote>
+</w:endnotes>
+</file>
+
+<file path=word/footnotes.xml><?xml version="1.0" encoding="utf-8"?>
+<w:footnotes xmlns:wpc="http://schemas.microsoft.com/office/word/2010/wordprocessingCanvas" xmlns:cx="http://schemas.microsoft.com/office/drawing/2014/chartex" xmlns:cx1="http://schemas.microsoft.com/office/drawing/2015/9/8/chartex" xmlns:cx2="http://schemas.microsoft.com/office/drawing/2015/10/21/chartex" xmlns:cx3="http://schemas.microsoft.com/office/drawing/2016/5/9/chartex" xmlns:cx4="http://schemas.microsoft.com/office/drawing/2016/5/10/chartex" xmlns:cx5="http://schemas.microsoft.com/office/drawing/2016/5/11/chartex" xmlns:cx6="http://schemas.microsoft.com/office/drawing/2016/5/12/chartex" xmlns:cx7="http://schemas.microsoft.com/office/drawing/2016/5/13/chartex" xmlns:cx8="http://schemas.microsoft.com/office/drawing/2016/5/14/chartex" xmlns:mc="http://schemas.openxmlformats.org/markup-compatibility/2006" xmlns:aink="http://schemas.microsoft.com/office/drawing/2016/ink" xmlns:am3d="http://schemas.microsoft.com/office/drawing/2017/model3d" xmlns:o="urn:schemas-microsoft-com:office:office" xmlns:r="http://schemas.openxmlformats.org/officeDocument/2006/relationships" xmlns:m="http://schemas.openxmlformats.org/officeDocument/2006/math" xmlns:v="urn:schemas-microsoft-com:vml" xmlns:wp14="http://schemas.microsoft.com/office/word/2010/wordprocessingDrawing" xmlns:wp="http://schemas.openxmlformats.org/drawingml/2006/wordprocessingDrawing" xmlns:w10="urn:schemas-microsoft-com:office:word" xmlns:w="http://schemas.openxmlformats.org/wordprocessingml/2006/main" xmlns:w14="http://schemas.microsoft.com/office/word/2010/wordml" xmlns:w15="http://schemas.microsoft.com/office/word/2012/wordml" xmlns:w16cex="http://schemas.microsoft.com/office/word/2018/wordml/cex" xmlns:w16cid="http://schemas.microsoft.com/office/word/2016/wordml/cid" xmlns:w16="http://schemas.microsoft.com/office/word/2018/wordml" xmlns:w16se="http://schemas.microsoft.com/office/word/2015/wordml/symex" xmlns:wpg="http://schemas.microsoft.com/office/word/2010/wordprocessingGroup" xmlns:wpi="http://schemas.microsoft.com/office/word/2010/wordprocessingInk" xmlns:wne="http://schemas.microsoft.com/office/word/2006/wordml" xmlns:wps="http://schemas.microsoft.com/office/word/2010/wordprocessingShape" mc:Ignorable="w14 w15 w16se w16cid w16 w16cex wp14">
+  <w:footnote w:type="separator" w:id="-1">
+    <w:p>
+      <w:pPr>
+        <w:spacing w:after="0" w:line="240" w:lineRule="auto"/>
+      </w:pPr>
+      <w:r>
+        <w:separator/>
+      </w:r>
+    </w:p>
+  </w:footnote>
+  <w:footnote w:type="continuationSeparator" w:id="0">
+    <w:p>
+      <w:pPr>
+        <w:spacing w:after="0" w:line="240" w:lineRule="auto"/>
+      </w:pPr>
+      <w:r>
+        <w:continuationSeparator/>
+      </w:r>
+    </w:p>
+  </w:footnote>
+</w:footnotes>
 </file>
 
 <file path=word/numbering.xml><?xml version="1.0" encoding="utf-8"?>
@@ -1415,11 +1854,103 @@
       </w:pPr>
     </w:lvl>
   </w:abstractNum>
+  <w:abstractNum w:abstractNumId="2" w15:restartNumberingAfterBreak="0">
+    <w:nsid w:val="589D560D"/>
+    <w:multiLevelType w:val="hybridMultilevel"/>
+    <w:tmpl w:val="6B783164"/>
+    <w:lvl w:ilvl="0" w:tplc="0809000F">
+      <w:start w:val="1"/>
+      <w:numFmt w:val="decimal"/>
+      <w:lvlText w:val="%1."/>
+      <w:lvlJc w:val="left"/>
+      <w:pPr>
+        <w:ind w:left="720" w:hanging="360"/>
+      </w:pPr>
+      <w:rPr>
+        <w:rFonts w:hint="default"/>
+      </w:rPr>
+    </w:lvl>
+    <w:lvl w:ilvl="1" w:tplc="08090019" w:tentative="1">
+      <w:start w:val="1"/>
+      <w:numFmt w:val="lowerLetter"/>
+      <w:lvlText w:val="%2."/>
+      <w:lvlJc w:val="left"/>
+      <w:pPr>
+        <w:ind w:left="1440" w:hanging="360"/>
+      </w:pPr>
+    </w:lvl>
+    <w:lvl w:ilvl="2" w:tplc="0809001B" w:tentative="1">
+      <w:start w:val="1"/>
+      <w:numFmt w:val="lowerRoman"/>
+      <w:lvlText w:val="%3."/>
+      <w:lvlJc w:val="right"/>
+      <w:pPr>
+        <w:ind w:left="2160" w:hanging="180"/>
+      </w:pPr>
+    </w:lvl>
+    <w:lvl w:ilvl="3" w:tplc="0809000F" w:tentative="1">
+      <w:start w:val="1"/>
+      <w:numFmt w:val="decimal"/>
+      <w:lvlText w:val="%4."/>
+      <w:lvlJc w:val="left"/>
+      <w:pPr>
+        <w:ind w:left="2880" w:hanging="360"/>
+      </w:pPr>
+    </w:lvl>
+    <w:lvl w:ilvl="4" w:tplc="08090019" w:tentative="1">
+      <w:start w:val="1"/>
+      <w:numFmt w:val="lowerLetter"/>
+      <w:lvlText w:val="%5."/>
+      <w:lvlJc w:val="left"/>
+      <w:pPr>
+        <w:ind w:left="3600" w:hanging="360"/>
+      </w:pPr>
+    </w:lvl>
+    <w:lvl w:ilvl="5" w:tplc="0809001B" w:tentative="1">
+      <w:start w:val="1"/>
+      <w:numFmt w:val="lowerRoman"/>
+      <w:lvlText w:val="%6."/>
+      <w:lvlJc w:val="right"/>
+      <w:pPr>
+        <w:ind w:left="4320" w:hanging="180"/>
+      </w:pPr>
+    </w:lvl>
+    <w:lvl w:ilvl="6" w:tplc="0809000F" w:tentative="1">
+      <w:start w:val="1"/>
+      <w:numFmt w:val="decimal"/>
+      <w:lvlText w:val="%7."/>
+      <w:lvlJc w:val="left"/>
+      <w:pPr>
+        <w:ind w:left="5040" w:hanging="360"/>
+      </w:pPr>
+    </w:lvl>
+    <w:lvl w:ilvl="7" w:tplc="08090019" w:tentative="1">
+      <w:start w:val="1"/>
+      <w:numFmt w:val="lowerLetter"/>
+      <w:lvlText w:val="%8."/>
+      <w:lvlJc w:val="left"/>
+      <w:pPr>
+        <w:ind w:left="5760" w:hanging="360"/>
+      </w:pPr>
+    </w:lvl>
+    <w:lvl w:ilvl="8" w:tplc="0809001B" w:tentative="1">
+      <w:start w:val="1"/>
+      <w:numFmt w:val="lowerRoman"/>
+      <w:lvlText w:val="%9."/>
+      <w:lvlJc w:val="right"/>
+      <w:pPr>
+        <w:ind w:left="6480" w:hanging="180"/>
+      </w:pPr>
+    </w:lvl>
+  </w:abstractNum>
   <w:num w:numId="1">
     <w:abstractNumId w:val="0"/>
   </w:num>
   <w:num w:numId="2">
     <w:abstractNumId w:val="1"/>
+  </w:num>
+  <w:num w:numId="3">
+    <w:abstractNumId w:val="2"/>
   </w:num>
 </w:numbering>
 </file>
@@ -1889,6 +2420,27 @@
       <w:contextualSpacing/>
     </w:pPr>
   </w:style>
+  <w:style w:type="character" w:customStyle="1" w:styleId="js-path-segment">
+    <w:name w:val="js-path-segment"/>
+    <w:basedOn w:val="DefaultParagraphFont"/>
+    <w:rsid w:val="00E105AC"/>
+  </w:style>
+  <w:style w:type="character" w:customStyle="1" w:styleId="mx-1">
+    <w:name w:val="mx-1"/>
+    <w:basedOn w:val="DefaultParagraphFont"/>
+    <w:rsid w:val="00E105AC"/>
+  </w:style>
+  <w:style w:type="character" w:styleId="Strong">
+    <w:name w:val="Strong"/>
+    <w:basedOn w:val="DefaultParagraphFont"/>
+    <w:uiPriority w:val="22"/>
+    <w:qFormat/>
+    <w:rsid w:val="00E105AC"/>
+    <w:rPr>
+      <w:b/>
+      <w:bCs/>
+    </w:rPr>
+  </w:style>
 </w:styles>
 </file>
 
